--- a/Παραδοτέο 1ο/Team-Plan-v0.1/Team-plan_v0.1.docx
+++ b/Παραδοτέο 1ο/Team-Plan-v0.1/Team-plan_v0.1.docx
@@ -1459,31 +1459,109 @@
       <w:pPr>
         <w:rPr>
           <w:rFonts w:ascii="Calibri" w:hAnsi="Calibri" w:cs="Calibri"/>
-          <w:b/>
-          <w:bCs/>
-          <w:sz w:val="28"/>
-          <w:szCs w:val="28"/>
-        </w:rPr>
-      </w:pPr>
-      <w:r>
-        <w:rPr>
-          <w:rFonts w:ascii="Calibri" w:hAnsi="Calibri" w:cs="Calibri"/>
-          <w:b/>
-          <w:bCs/>
-          <w:sz w:val="28"/>
-          <w:szCs w:val="28"/>
-        </w:rPr>
-        <w:t xml:space="preserve">Προσοχή!!!: </w:t>
-      </w:r>
-      <w:r>
-        <w:rPr>
-          <w:rFonts w:ascii="Calibri" w:hAnsi="Calibri" w:cs="Calibri"/>
-          <w:b/>
-          <w:bCs/>
-          <w:sz w:val="28"/>
-          <w:szCs w:val="28"/>
-        </w:rPr>
-        <w:t xml:space="preserve">Στα τεχνικά κείμενα περιλαμβάνονται </w:t>
+          <w:sz w:val="28"/>
+          <w:szCs w:val="28"/>
+        </w:rPr>
+      </w:pPr>
+      <w:r>
+        <w:rPr>
+          <w:rFonts w:ascii="Calibri" w:hAnsi="Calibri" w:cs="Calibri"/>
+          <w:b/>
+          <w:bCs/>
+          <w:sz w:val="28"/>
+          <w:szCs w:val="28"/>
+          <w:lang w:val="en-GB"/>
+        </w:rPr>
+        <w:t>Link</w:t>
+      </w:r>
+      <w:r>
+        <w:rPr>
+          <w:rFonts w:ascii="Calibri" w:hAnsi="Calibri" w:cs="Calibri"/>
+          <w:b/>
+          <w:bCs/>
+          <w:sz w:val="28"/>
+          <w:szCs w:val="28"/>
+        </w:rPr>
+        <w:t xml:space="preserve"> </w:t>
+      </w:r>
+      <w:r>
+        <w:rPr>
+          <w:rFonts w:ascii="Calibri" w:hAnsi="Calibri" w:cs="Calibri"/>
+          <w:b/>
+          <w:bCs/>
+          <w:sz w:val="28"/>
+          <w:szCs w:val="28"/>
+        </w:rPr>
+        <w:t xml:space="preserve">για το </w:t>
+      </w:r>
+      <w:proofErr w:type="spellStart"/>
+      <w:r>
+        <w:rPr>
+          <w:rFonts w:ascii="Calibri" w:hAnsi="Calibri" w:cs="Calibri"/>
+          <w:b/>
+          <w:bCs/>
+          <w:sz w:val="28"/>
+          <w:szCs w:val="28"/>
+          <w:lang w:val="en-GB"/>
+        </w:rPr>
+        <w:t>Github</w:t>
+      </w:r>
+      <w:proofErr w:type="spellEnd"/>
+      <w:r>
+        <w:rPr>
+          <w:rFonts w:ascii="Calibri" w:hAnsi="Calibri" w:cs="Calibri"/>
+          <w:b/>
+          <w:bCs/>
+          <w:sz w:val="28"/>
+          <w:szCs w:val="28"/>
+        </w:rPr>
+        <w:t>:</w:t>
+      </w:r>
+      <w:r>
+        <w:rPr>
+          <w:rFonts w:ascii="Calibri" w:hAnsi="Calibri" w:cs="Calibri"/>
+          <w:sz w:val="28"/>
+          <w:szCs w:val="28"/>
+        </w:rPr>
+        <w:t xml:space="preserve"> </w:t>
+      </w:r>
+      <w:r>
+        <w:rPr>
+          <w:rFonts w:ascii="Calibri" w:hAnsi="Calibri" w:cs="Calibri"/>
+          <w:sz w:val="24"/>
+          <w:szCs w:val="24"/>
+        </w:rPr>
+        <w:t>https://github.com/Kaffeinrider/Software-Technology</w:t>
+      </w:r>
+    </w:p>
+    <w:p>
+      <w:pPr>
+        <w:rPr>
+          <w:rFonts w:ascii="Calibri" w:hAnsi="Calibri" w:cs="Calibri"/>
+          <w:sz w:val="28"/>
+          <w:szCs w:val="28"/>
+        </w:rPr>
+      </w:pPr>
+    </w:p>
+    <w:p>
+      <w:pPr>
+        <w:rPr>
+          <w:rFonts w:ascii="Calibri" w:hAnsi="Calibri" w:cs="Calibri"/>
+          <w:b/>
+          <w:bCs/>
+          <w:sz w:val="28"/>
+          <w:szCs w:val="28"/>
+        </w:rPr>
+      </w:pPr>
+      <w:r>
+        <w:rPr>
+          <w:rFonts w:ascii="Calibri" w:hAnsi="Calibri" w:cs="Calibri"/>
+          <w:b/>
+          <w:bCs/>
+          <w:sz w:val="28"/>
+          <w:szCs w:val="28"/>
+        </w:rPr>
+        <w:t xml:space="preserve">Προσοχή!!!: Στα τεχνικά κείμενα περιλαμβάνονται </w:t>
       </w:r>
       <w:r>
         <w:rPr>
@@ -1727,20 +1805,12 @@
       <w:pPr>
         <w:rPr>
           <w:rFonts w:ascii="Calibri" w:hAnsi="Calibri" w:cs="Calibri"/>
-          <w:sz w:val="28"/>
-          <w:szCs w:val="28"/>
-        </w:rPr>
-      </w:pPr>
-    </w:p>
-    <w:p>
-      <w:pPr>
-        <w:rPr>
-          <w:rFonts w:ascii="Calibri" w:hAnsi="Calibri" w:cs="Calibri"/>
-          <w:b/>
-          <w:bCs/>
-          <w:sz w:val="28"/>
-          <w:szCs w:val="28"/>
-          <w:u w:val="single"/>
+          <w:b/>
+          <w:bCs/>
+          <w:sz w:val="28"/>
+          <w:szCs w:val="28"/>
+          <w:u w:val="single"/>
+          <w:lang w:val="en-GB"/>
         </w:rPr>
       </w:pPr>
       <w:proofErr w:type="gramStart"/>
@@ -1777,9 +1847,9 @@
           <w:szCs w:val="28"/>
         </w:rPr>
         <w:drawing>
-          <wp:inline distT="0" distB="0" distL="0" distR="0" wp14:anchorId="1AA19781" wp14:editId="0AA1978C">
-            <wp:extent cx="5969513" cy="4274820"/>
-            <wp:effectExtent l="0" t="0" r="0" b="0"/>
+          <wp:inline distT="0" distB="0" distL="0" distR="0" wp14:anchorId="1AA19781" wp14:editId="66F06297">
+            <wp:extent cx="5501315" cy="3939540"/>
+            <wp:effectExtent l="0" t="0" r="4445" b="3810"/>
             <wp:docPr id="443073893" name="Picture 1" descr="A diagram of a computer&#10;&#10;Description automatically generated"/>
             <wp:cNvGraphicFramePr>
               <a:graphicFrameLocks xmlns:a="http://schemas.openxmlformats.org/drawingml/2006/main" noChangeAspect="1"/>
@@ -1800,7 +1870,7 @@
                   <pic:spPr>
                     <a:xfrm>
                       <a:off x="0" y="0"/>
-                      <a:ext cx="5994384" cy="4292630"/>
+                      <a:ext cx="5554289" cy="3977475"/>
                     </a:xfrm>
                     <a:prstGeom prst="rect">
                       <a:avLst/>
